--- a/docs/Specs-Design.docx
+++ b/docs/Specs-Design.docx
@@ -931,8 +931,25 @@
                 <w:numId w:val="6"/>
               </w:numPr>
             </w:pPr>
-            <w:r>
-              <w:t>https://advancedweb.hu/are-s3-signed-urls-secure/</w:t>
+            <w:hyperlink r:id="rId7" w:history="1">
+              <w:r>
+                <w:rPr>
+                  <w:rStyle w:val="Hyperlink"/>
+                </w:rPr>
+                <w:t>https://advancedweb.hu/are-s3-signed-urls-secure/</w:t>
+              </w:r>
+            </w:hyperlink>
+          </w:p>
+          <w:p>
+            <w:pPr>
+              <w:pStyle w:val="ListParagraph"/>
+              <w:numPr>
+                <w:ilvl w:val="0"/>
+                <w:numId w:val="6"/>
+              </w:numPr>
+            </w:pPr>
+            <w:r>
+              <w:t>https://blog.miguelgrinberg.com/post/json-web-tokens-with-public-key-signatures</w:t>
             </w:r>
           </w:p>
         </w:tc>
@@ -1150,7 +1167,7 @@
             <w:r>
               <w:t xml:space="preserve">them available - </w:t>
             </w:r>
-            <w:hyperlink r:id="rId7" w:history="1">
+            <w:hyperlink r:id="rId8" w:history="1">
               <w:r>
                 <w:rPr>
                   <w:rStyle w:val="Hyperlink"/>
@@ -1206,7 +1223,11 @@
           <w:tcPr>
             <w:tcW w:w="4657" w:type="dxa"/>
           </w:tcPr>
-          <w:p/>
+          <w:p>
+            <w:pPr>
+              <w:textAlignment w:val="center"/>
+            </w:pPr>
+          </w:p>
         </w:tc>
       </w:tr>
       <w:tr>
@@ -1218,7 +1239,15 @@
             <w:tcW w:w="4656" w:type="dxa"/>
           </w:tcPr>
           <w:p>
-            <w:r>
+            <w:pPr>
+              <w:rPr>
+                <w:strike/>
+              </w:rPr>
+            </w:pPr>
+            <w:r>
+              <w:rPr>
+                <w:strike/>
+              </w:rPr>
               <w:t>Sends file to cloud via SFTP</w:t>
             </w:r>
           </w:p>
@@ -1234,8 +1263,14 @@
                 <w:ilvl w:val="0"/>
                 <w:numId w:val="13"/>
               </w:numPr>
-            </w:pPr>
-            <w:r>
+              <w:rPr>
+                <w:strike/>
+              </w:rPr>
+            </w:pPr>
+            <w:r>
+              <w:rPr>
+                <w:strike/>
+              </w:rPr>
               <w:t>Secure File Transport Protocol</w:t>
             </w:r>
           </w:p>
@@ -1251,13 +1286,22 @@
                 <w:ilvl w:val="0"/>
                 <w:numId w:val="13"/>
               </w:numPr>
+              <w:rPr>
+                <w:strike/>
+              </w:rPr>
             </w:pPr>
             <w:proofErr w:type="spellStart"/>
             <w:r>
+              <w:rPr>
+                <w:strike/>
+              </w:rPr>
               <w:t>Pysftp</w:t>
             </w:r>
             <w:proofErr w:type="spellEnd"/>
             <w:r>
+              <w:rPr>
+                <w:strike/>
+              </w:rPr>
               <w:t xml:space="preserve"> module</w:t>
             </w:r>
           </w:p>
@@ -1433,6 +1477,7 @@
           </w:tcPr>
           <w:p>
             <w:r>
+              <w:lastRenderedPageBreak/>
               <w:t>Drag and drop file</w:t>
             </w:r>
           </w:p>
@@ -1462,7 +1507,6 @@
               </w:numPr>
             </w:pPr>
             <w:r>
-              <w:lastRenderedPageBreak/>
               <w:t>Box should also be selectable, and the file browser will be brought up</w:t>
             </w:r>
           </w:p>
@@ -1480,7 +1524,6 @@
               </w:numPr>
             </w:pPr>
             <w:r>
-              <w:lastRenderedPageBreak/>
               <w:t>https://react-dnd.github.io/react-dnd/about</w:t>
             </w:r>
           </w:p>
@@ -3156,6 +3199,119 @@
       <w:rPr>
         <w:rFonts w:ascii="Wingdings" w:hAnsi="Wingdings" w:hint="default"/>
       </w:rPr>
+    </w:lvl>
+  </w:abstractNum>
+  <w:abstractNum w:abstractNumId="14" w15:restartNumberingAfterBreak="0">
+    <w:nsid w:val="7D9458E0"/>
+    <w:multiLevelType w:val="multilevel"/>
+    <w:tmpl w:val="C8AAA564"/>
+    <w:lvl w:ilvl="0">
+      <w:start w:val="1"/>
+      <w:numFmt w:val="decimal"/>
+      <w:lvlText w:val="%1."/>
+      <w:lvlJc w:val="left"/>
+      <w:pPr>
+        <w:tabs>
+          <w:tab w:val="num" w:pos="0"/>
+        </w:tabs>
+        <w:ind w:left="0" w:hanging="360"/>
+      </w:pPr>
+    </w:lvl>
+    <w:lvl w:ilvl="1">
+      <w:start w:val="1"/>
+      <w:numFmt w:val="decimal"/>
+      <w:lvlText w:val="%2."/>
+      <w:lvlJc w:val="left"/>
+      <w:pPr>
+        <w:tabs>
+          <w:tab w:val="num" w:pos="720"/>
+        </w:tabs>
+        <w:ind w:left="720" w:hanging="360"/>
+      </w:pPr>
+    </w:lvl>
+    <w:lvl w:ilvl="2" w:tentative="1">
+      <w:start w:val="1"/>
+      <w:numFmt w:val="decimal"/>
+      <w:lvlText w:val="%3."/>
+      <w:lvlJc w:val="left"/>
+      <w:pPr>
+        <w:tabs>
+          <w:tab w:val="num" w:pos="1440"/>
+        </w:tabs>
+        <w:ind w:left="1440" w:hanging="360"/>
+      </w:pPr>
+    </w:lvl>
+    <w:lvl w:ilvl="3" w:tentative="1">
+      <w:start w:val="1"/>
+      <w:numFmt w:val="decimal"/>
+      <w:lvlText w:val="%4."/>
+      <w:lvlJc w:val="left"/>
+      <w:pPr>
+        <w:tabs>
+          <w:tab w:val="num" w:pos="2160"/>
+        </w:tabs>
+        <w:ind w:left="2160" w:hanging="360"/>
+      </w:pPr>
+    </w:lvl>
+    <w:lvl w:ilvl="4" w:tentative="1">
+      <w:start w:val="1"/>
+      <w:numFmt w:val="decimal"/>
+      <w:lvlText w:val="%5."/>
+      <w:lvlJc w:val="left"/>
+      <w:pPr>
+        <w:tabs>
+          <w:tab w:val="num" w:pos="2880"/>
+        </w:tabs>
+        <w:ind w:left="2880" w:hanging="360"/>
+      </w:pPr>
+    </w:lvl>
+    <w:lvl w:ilvl="5" w:tentative="1">
+      <w:start w:val="1"/>
+      <w:numFmt w:val="decimal"/>
+      <w:lvlText w:val="%6."/>
+      <w:lvlJc w:val="left"/>
+      <w:pPr>
+        <w:tabs>
+          <w:tab w:val="num" w:pos="3600"/>
+        </w:tabs>
+        <w:ind w:left="3600" w:hanging="360"/>
+      </w:pPr>
+    </w:lvl>
+    <w:lvl w:ilvl="6" w:tentative="1">
+      <w:start w:val="1"/>
+      <w:numFmt w:val="decimal"/>
+      <w:lvlText w:val="%7."/>
+      <w:lvlJc w:val="left"/>
+      <w:pPr>
+        <w:tabs>
+          <w:tab w:val="num" w:pos="4320"/>
+        </w:tabs>
+        <w:ind w:left="4320" w:hanging="360"/>
+      </w:pPr>
+    </w:lvl>
+    <w:lvl w:ilvl="7" w:tentative="1">
+      <w:start w:val="1"/>
+      <w:numFmt w:val="decimal"/>
+      <w:lvlText w:val="%8."/>
+      <w:lvlJc w:val="left"/>
+      <w:pPr>
+        <w:tabs>
+          <w:tab w:val="num" w:pos="5040"/>
+        </w:tabs>
+        <w:ind w:left="5040" w:hanging="360"/>
+      </w:pPr>
+    </w:lvl>
+    <w:lvl w:ilvl="8" w:tentative="1">
+      <w:start w:val="1"/>
+      <w:numFmt w:val="decimal"/>
+      <w:lvlText w:val="%9."/>
+      <w:lvlJc w:val="left"/>
+      <w:pPr>
+        <w:tabs>
+          <w:tab w:val="num" w:pos="5760"/>
+        </w:tabs>
+        <w:ind w:left="5760" w:hanging="360"/>
+      </w:pPr>
     </w:lvl>
   </w:abstractNum>
   <w:num w:numId="1">
@@ -3199,6 +3355,40 @@
   </w:num>
   <w:num w:numId="14">
     <w:abstractNumId w:val="2"/>
+  </w:num>
+  <w:num w:numId="15">
+    <w:abstractNumId w:val="14"/>
+    <w:lvlOverride w:ilvl="0">
+      <w:startOverride w:val="1"/>
+    </w:lvlOverride>
+  </w:num>
+  <w:num w:numId="16">
+    <w:abstractNumId w:val="14"/>
+    <w:lvlOverride w:ilvl="0"/>
+    <w:lvlOverride w:ilvl="1">
+      <w:startOverride w:val="1"/>
+    </w:lvlOverride>
+  </w:num>
+  <w:num w:numId="17">
+    <w:abstractNumId w:val="14"/>
+    <w:lvlOverride w:ilvl="0"/>
+    <w:lvlOverride w:ilvl="1">
+      <w:startOverride w:val="1"/>
+    </w:lvlOverride>
+  </w:num>
+  <w:num w:numId="18">
+    <w:abstractNumId w:val="14"/>
+    <w:lvlOverride w:ilvl="0"/>
+    <w:lvlOverride w:ilvl="1">
+      <w:startOverride w:val="1"/>
+    </w:lvlOverride>
+  </w:num>
+  <w:num w:numId="19">
+    <w:abstractNumId w:val="14"/>
+    <w:lvlOverride w:ilvl="0"/>
+    <w:lvlOverride w:ilvl="1">
+      <w:startOverride w:val="1"/>
+    </w:lvlOverride>
   </w:num>
 </w:numbering>
 </file>
